--- a/Documents/FunctionSpecs/validatePackageBox-description.docx
+++ b/Documents/FunctionSpecs/validatePackageBox-description.docx
@@ -25,7 +25,7 @@
         <w:rPr>
           <w:color w:val="808080" w:themeColor="background1" w:themeShade="80"/>
         </w:rPr>
-        <w:t>Name of function</w:t>
+        <w:t>validatePackageBox</w:t>
       </w:r>
     </w:p>
     <w:p>
@@ -41,6 +41,13 @@
           <w:bCs/>
         </w:rPr>
         <w:t>Parameter List:</w:t>
+      </w:r>
+      <w:r>
+        <w:rPr>
+          <w:b/>
+          <w:bCs/>
+        </w:rPr>
+        <w:t xml:space="preserve"> double num</w:t>
       </w:r>
     </w:p>
     <w:tbl>
@@ -108,7 +115,11 @@
             <w:cnfStyle w:val="001000000000" w:firstRow="0" w:lastRow="0" w:firstColumn="1" w:lastColumn="0" w:oddVBand="0" w:evenVBand="0" w:oddHBand="0" w:evenHBand="0" w:firstRowFirstColumn="0" w:firstRowLastColumn="0" w:lastRowFirstColumn="0" w:lastRowLastColumn="0"/>
             <w:tcW w:w="2425" w:type="dxa"/>
           </w:tcPr>
-          <w:p/>
+          <w:p>
+            <w:r>
+              <w:t>Num</w:t>
+            </w:r>
+          </w:p>
         </w:tc>
         <w:tc>
           <w:tcPr>
@@ -118,6 +129,9 @@
             <w:pPr>
               <w:cnfStyle w:val="000000100000" w:firstRow="0" w:lastRow="0" w:firstColumn="0" w:lastColumn="0" w:oddVBand="0" w:evenVBand="0" w:oddHBand="1" w:evenHBand="0" w:firstRowFirstColumn="0" w:firstRowLastColumn="0" w:lastRowFirstColumn="0" w:lastRowLastColumn="0"/>
             </w:pPr>
+            <w:r>
+              <w:t>Double</w:t>
+            </w:r>
           </w:p>
         </w:tc>
         <w:tc>
@@ -128,6 +142,21 @@
             <w:pPr>
               <w:cnfStyle w:val="000000100000" w:firstRow="0" w:lastRow="0" w:firstColumn="0" w:lastColumn="0" w:oddVBand="0" w:evenVBand="0" w:oddHBand="1" w:evenHBand="0" w:firstRowFirstColumn="0" w:firstRowLastColumn="0" w:lastRowFirstColumn="0" w:lastRowLastColumn="0"/>
             </w:pPr>
+            <w:r>
+              <w:t xml:space="preserve">A double type value representing the user’s input for </w:t>
+            </w:r>
+            <w:r>
+              <w:t xml:space="preserve">the </w:t>
+            </w:r>
+            <w:r>
+              <w:t>package</w:t>
+            </w:r>
+            <w:r>
+              <w:t>’s size</w:t>
+            </w:r>
+            <w:r>
+              <w:t>.</w:t>
+            </w:r>
           </w:p>
         </w:tc>
       </w:tr>
@@ -331,7 +360,7 @@
         <w:rPr>
           <w:color w:val="808080" w:themeColor="background1" w:themeShade="80"/>
         </w:rPr>
-        <w:t>Return type and description of what it means and special conditions that affect it.</w:t>
+        <w:t>int, 1 = true and 0 = false</w:t>
       </w:r>
     </w:p>
     <w:p>
@@ -354,8 +383,64 @@
         <w:rPr>
           <w:color w:val="808080" w:themeColor="background1" w:themeShade="80"/>
         </w:rPr>
-        <w:t>A description of what the function does, any special algorithms used and special condition that the user needs to be aware of that will affect the output. There needs to be sufficient detail in the description to allow the black box tests to be written before the code is complete. This description can also be given to the programmers and provide them with everything they need to know to write the code.</w:t>
-      </w:r>
+        <w:t xml:space="preserve">This function returns a valid value if the parameter is within the limitation as per project requirements. The macros defined in input.h is used: </w:t>
+      </w:r>
+      <w:r>
+        <w:rPr>
+          <w:color w:val="808080" w:themeColor="background1" w:themeShade="80"/>
+        </w:rPr>
+        <w:t xml:space="preserve">SZMIN, SZMID, SZMAX </w:t>
+      </w:r>
+      <w:r>
+        <w:rPr>
+          <w:color w:val="808080" w:themeColor="background1" w:themeShade="80"/>
+        </w:rPr>
+        <w:t xml:space="preserve">to perform a relational operation of </w:t>
+      </w:r>
+      <w:r>
+        <w:rPr>
+          <w:color w:val="808080" w:themeColor="background1" w:themeShade="80"/>
+        </w:rPr>
+        <w:t>||.</w:t>
+      </w:r>
+      <w:r>
+        <w:rPr>
+          <w:color w:val="808080" w:themeColor="background1" w:themeShade="80"/>
+        </w:rPr>
+        <w:t xml:space="preserve"> </w:t>
+      </w:r>
+    </w:p>
+    <w:p>
+      <w:pPr>
+        <w:rPr>
+          <w:color w:val="808080" w:themeColor="background1" w:themeShade="80"/>
+        </w:rPr>
+      </w:pPr>
+      <w:r>
+        <w:rPr>
+          <w:color w:val="808080" w:themeColor="background1" w:themeShade="80"/>
+        </w:rPr>
+        <w:t xml:space="preserve">IF num </w:t>
+      </w:r>
+      <w:r>
+        <w:rPr>
+          <w:color w:val="808080" w:themeColor="background1" w:themeShade="80"/>
+        </w:rPr>
+        <w:t xml:space="preserve">is any of the values set in the macros above then </w:t>
+      </w:r>
+      <w:r>
+        <w:rPr>
+          <w:color w:val="808080" w:themeColor="background1" w:themeShade="80"/>
+        </w:rPr>
+        <w:t xml:space="preserve">1 is returned. Else, 0 is returned indicating an invalid entry regarding the package’s weight is entered.  </w:t>
+      </w:r>
+    </w:p>
+    <w:p>
+      <w:pPr>
+        <w:rPr>
+          <w:color w:val="808080" w:themeColor="background1" w:themeShade="80"/>
+        </w:rPr>
+      </w:pPr>
     </w:p>
     <w:sectPr>
       <w:pgSz w:w="12240" w:h="15840"/>
